--- a/src/assets/formatos/F1_004_Registro_Presencial.docx
+++ b/src/assets/formatos/F1_004_Registro_Presencial.docx
@@ -12,8 +12,6 @@
           <w:szCs w:val="20"/>
         </w:rPr>
       </w:pPr>
-      <w:bookmarkStart w:id="0" w:name="_GoBack"/>
-      <w:bookmarkEnd w:id="0"/>
     </w:p>
     <w:p>
       <w:pPr>
@@ -50,14 +48,12 @@
       <w:r>
         <w:rPr>
           <w:rFonts w:ascii="Arial" w:hAnsi="Arial" w:cs="Arial"/>
-          <w:b/>
           <w:sz w:val="20"/>
           <w:szCs w:val="20"/>
           <w:lang w:val="es-ES"/>
         </w:rPr>
         <w:t>{</w:t>
       </w:r>
-      <w:proofErr w:type="spellStart"/>
       <w:r>
         <w:rPr>
           <w:rFonts w:ascii="Arial" w:hAnsi="Arial" w:cs="Arial"/>
@@ -67,7 +63,6 @@
         </w:rPr>
         <w:t>xNIC</w:t>
       </w:r>
-      <w:proofErr w:type="spellEnd"/>
       <w:r>
         <w:rPr>
           <w:rFonts w:ascii="Arial" w:hAnsi="Arial" w:cs="Arial"/>
@@ -113,14 +108,12 @@
       <w:r>
         <w:rPr>
           <w:rFonts w:ascii="Arial" w:hAnsi="Arial" w:cs="Arial"/>
-          <w:b/>
           <w:sz w:val="20"/>
           <w:szCs w:val="20"/>
           <w:lang w:val="es-ES"/>
         </w:rPr>
         <w:t>{</w:t>
       </w:r>
-      <w:proofErr w:type="spellStart"/>
       <w:r>
         <w:rPr>
           <w:rFonts w:ascii="Arial" w:hAnsi="Arial" w:cs="Arial"/>
@@ -130,7 +123,6 @@
         </w:rPr>
         <w:t>xNUC</w:t>
       </w:r>
-      <w:proofErr w:type="spellEnd"/>
       <w:r>
         <w:rPr>
           <w:rFonts w:ascii="Arial" w:hAnsi="Arial" w:cs="Arial"/>
@@ -189,7 +181,7 @@
     </w:p>
     <w:tbl>
       <w:tblPr>
-        <w:tblStyle w:val="TableGrid"/>
+        <w:tblStyle w:val="Tablaconcuadrcula"/>
         <w:tblW w:w="0" w:type="auto"/>
         <w:tblInd w:w="-5" w:type="dxa"/>
         <w:tblLook w:val="04A0" w:firstRow="1" w:lastRow="0" w:firstColumn="1" w:lastColumn="0" w:noHBand="0" w:noVBand="1"/>
@@ -425,7 +417,18 @@
                 <w:szCs w:val="20"/>
                 <w:lang w:val="es-ES"/>
               </w:rPr>
-              <w:t>USUARIO:</w:t>
+              <w:t>USUARIO</w:t>
+            </w:r>
+            <w:proofErr w:type="gramStart"/>
+            <w:r>
+              <w:rPr>
+                <w:rFonts w:ascii="Arial" w:hAnsi="Arial" w:cs="Arial"/>
+                <w:b/>
+                <w:sz w:val="20"/>
+                <w:szCs w:val="20"/>
+                <w:lang w:val="es-ES"/>
+              </w:rPr>
+              <w:t>:</w:t>
             </w:r>
             <w:r>
               <w:rPr>
@@ -455,6 +458,7 @@
               </w:rPr>
               <w:t>{</w:t>
             </w:r>
+            <w:proofErr w:type="gramEnd"/>
             <w:r>
               <w:rPr>
                 <w:rFonts w:ascii="Arial" w:hAnsi="Arial" w:cs="Arial"/>
@@ -543,18 +547,40 @@
               </w:rPr>
               <w:t xml:space="preserve"> </w:t>
             </w:r>
-            <w:r>
-              <w:t xml:space="preserve"> </w:t>
-            </w:r>
-            <w:r>
-              <w:t xml:space="preserve"> </w:t>
-            </w:r>
-            <w:r>
-              <w:t xml:space="preserve"> </w:t>
-            </w:r>
-            <w:r>
+            <w:proofErr w:type="gramStart"/>
+            <w:r>
+              <w:rPr>
+                <w:rFonts w:ascii="Arial" w:hAnsi="Arial" w:cs="Arial"/>
+                <w:sz w:val="20"/>
+                <w:szCs w:val="20"/>
+              </w:rPr>
+              <w:t xml:space="preserve"> </w:t>
+            </w:r>
+            <w:r>
+              <w:rPr>
+                <w:rFonts w:ascii="Arial" w:hAnsi="Arial" w:cs="Arial"/>
+                <w:sz w:val="20"/>
+                <w:szCs w:val="20"/>
+              </w:rPr>
+              <w:t xml:space="preserve"> </w:t>
+            </w:r>
+            <w:r>
+              <w:rPr>
+                <w:rFonts w:ascii="Arial" w:hAnsi="Arial" w:cs="Arial"/>
+                <w:sz w:val="20"/>
+                <w:szCs w:val="20"/>
+              </w:rPr>
+              <w:t xml:space="preserve"> </w:t>
+            </w:r>
+            <w:r>
+              <w:rPr>
+                <w:rFonts w:ascii="Arial" w:hAnsi="Arial" w:cs="Arial"/>
+                <w:sz w:val="20"/>
+                <w:szCs w:val="20"/>
+              </w:rPr>
               <w:t>{</w:t>
             </w:r>
+            <w:proofErr w:type="gramEnd"/>
             <w:r>
               <w:rPr>
                 <w:rFonts w:ascii="Arial" w:hAnsi="Arial" w:cs="Arial"/>
@@ -581,7 +607,7 @@
           </w:tcPr>
           <w:p>
             <w:pPr>
-              <w:pStyle w:val="Header"/>
+              <w:pStyle w:val="Encabezado"/>
               <w:spacing w:before="74"/>
               <w:rPr>
                 <w:rFonts w:ascii="Arial" w:eastAsia="Arial" w:hAnsi="Arial" w:cs="Arial"/>
@@ -590,6 +616,16 @@
                 <w:lang w:val="es-ES"/>
               </w:rPr>
             </w:pPr>
+            <w:r>
+              <w:rPr>
+                <w:rFonts w:ascii="Arial" w:hAnsi="Arial" w:cs="Arial"/>
+                <w:b/>
+                <w:sz w:val="20"/>
+                <w:szCs w:val="20"/>
+                <w:lang w:val="es-ES"/>
+              </w:rPr>
+              <w:t xml:space="preserve"> </w:t>
+            </w:r>
             <w:r>
               <w:rPr>
                 <w:rFonts w:ascii="Arial" w:hAnsi="Arial" w:cs="Arial"/>
@@ -670,6 +706,7 @@
               </w:rPr>
               <w:t>Sexo:</w:t>
             </w:r>
+            <w:proofErr w:type="gramStart"/>
             <w:r>
               <w:rPr>
                 <w:rFonts w:ascii="Arial" w:hAnsi="Arial" w:cs="Arial"/>
@@ -690,11 +727,22 @@
               <w:t xml:space="preserve"> </w:t>
             </w:r>
             <w:r>
-              <w:t xml:space="preserve"> </w:t>
-            </w:r>
-            <w:r>
+              <w:rPr>
+                <w:rFonts w:ascii="Arial" w:hAnsi="Arial" w:cs="Arial"/>
+                <w:sz w:val="20"/>
+                <w:szCs w:val="20"/>
+              </w:rPr>
+              <w:t xml:space="preserve"> </w:t>
+            </w:r>
+            <w:r>
+              <w:rPr>
+                <w:rFonts w:ascii="Arial" w:hAnsi="Arial" w:cs="Arial"/>
+                <w:sz w:val="20"/>
+                <w:szCs w:val="20"/>
+              </w:rPr>
               <w:t>{</w:t>
             </w:r>
+            <w:proofErr w:type="gramEnd"/>
             <w:r>
               <w:rPr>
                 <w:rFonts w:ascii="Arial" w:hAnsi="Arial" w:cs="Arial"/>
@@ -721,7 +769,7 @@
           </w:tcPr>
           <w:p>
             <w:pPr>
-              <w:pStyle w:val="Header"/>
+              <w:pStyle w:val="Encabezado"/>
               <w:spacing w:before="74"/>
               <w:ind w:left="59"/>
               <w:rPr>
@@ -760,24 +808,54 @@
               </w:rPr>
               <w:t xml:space="preserve"> </w:t>
             </w:r>
-            <w:r>
-              <w:t xml:space="preserve"> </w:t>
-            </w:r>
-            <w:r>
-              <w:t xml:space="preserve"> </w:t>
-            </w:r>
-            <w:r>
-              <w:t xml:space="preserve"> </w:t>
-            </w:r>
-            <w:r>
+            <w:proofErr w:type="gramStart"/>
+            <w:r>
+              <w:rPr>
+                <w:rFonts w:ascii="Arial" w:hAnsi="Arial" w:cs="Arial"/>
+                <w:sz w:val="20"/>
+                <w:szCs w:val="20"/>
+              </w:rPr>
+              <w:t xml:space="preserve"> </w:t>
+            </w:r>
+            <w:r>
+              <w:rPr>
+                <w:rFonts w:ascii="Arial" w:hAnsi="Arial" w:cs="Arial"/>
+                <w:sz w:val="20"/>
+                <w:szCs w:val="20"/>
+              </w:rPr>
+              <w:t xml:space="preserve"> </w:t>
+            </w:r>
+            <w:r>
+              <w:rPr>
+                <w:rFonts w:ascii="Arial" w:hAnsi="Arial" w:cs="Arial"/>
+                <w:sz w:val="20"/>
+                <w:szCs w:val="20"/>
+              </w:rPr>
+              <w:t xml:space="preserve"> </w:t>
+            </w:r>
+            <w:r>
+              <w:rPr>
+                <w:rFonts w:ascii="Arial" w:hAnsi="Arial" w:cs="Arial"/>
+                <w:sz w:val="20"/>
+                <w:szCs w:val="20"/>
+              </w:rPr>
               <w:t>{</w:t>
             </w:r>
-            <w:proofErr w:type="spellStart"/>
-            <w:r>
+            <w:proofErr w:type="gramEnd"/>
+            <w:r>
+              <w:rPr>
+                <w:rFonts w:ascii="Arial" w:hAnsi="Arial" w:cs="Arial"/>
+                <w:sz w:val="20"/>
+                <w:szCs w:val="20"/>
+              </w:rPr>
               <w:t>xDomicilio</w:t>
             </w:r>
-            <w:proofErr w:type="spellEnd"/>
-            <w:r>
+            <w:r>
+              <w:rPr>
+                <w:rFonts w:ascii="Arial" w:hAnsi="Arial" w:cs="Arial"/>
+                <w:sz w:val="20"/>
+                <w:szCs w:val="20"/>
+              </w:rPr>
               <w:t>}</w:t>
             </w:r>
           </w:p>
@@ -871,7 +949,18 @@
                 <w:szCs w:val="20"/>
                 <w:lang w:val="es-ES"/>
               </w:rPr>
-              <w:t>Persona:</w:t>
+              <w:t>Persona</w:t>
+            </w:r>
+            <w:proofErr w:type="gramStart"/>
+            <w:r>
+              <w:rPr>
+                <w:rFonts w:ascii="Arial" w:hAnsi="Arial" w:cs="Arial"/>
+                <w:b/>
+                <w:sz w:val="20"/>
+                <w:szCs w:val="20"/>
+                <w:lang w:val="es-ES"/>
+              </w:rPr>
+              <w:t>:</w:t>
             </w:r>
             <w:r>
               <w:rPr>
@@ -901,6 +990,7 @@
               </w:rPr>
               <w:t>{</w:t>
             </w:r>
+            <w:proofErr w:type="gramEnd"/>
             <w:r>
               <w:rPr>
                 <w:rFonts w:ascii="Arial" w:hAnsi="Arial" w:cs="Arial"/>
@@ -927,7 +1017,7 @@
           </w:tcPr>
           <w:p>
             <w:pPr>
-              <w:pStyle w:val="Header"/>
+              <w:pStyle w:val="Encabezado"/>
               <w:spacing w:before="74"/>
               <w:ind w:left="59"/>
               <w:rPr>
@@ -988,7 +1078,18 @@
                 <w:szCs w:val="20"/>
                 <w:lang w:val="es-ES"/>
               </w:rPr>
-              <w:t>persona:</w:t>
+              <w:t>persona</w:t>
+            </w:r>
+            <w:proofErr w:type="gramStart"/>
+            <w:r>
+              <w:rPr>
+                <w:rFonts w:ascii="Arial" w:hAnsi="Arial" w:cs="Arial"/>
+                <w:b/>
+                <w:sz w:val="20"/>
+                <w:szCs w:val="20"/>
+                <w:lang w:val="es-ES"/>
+              </w:rPr>
+              <w:t>:</w:t>
             </w:r>
             <w:r>
               <w:rPr>
@@ -1017,6 +1118,7 @@
               </w:rPr>
               <w:t>{</w:t>
             </w:r>
+            <w:proofErr w:type="gramEnd"/>
             <w:r>
               <w:rPr>
                 <w:rFonts w:ascii="Arial" w:hAnsi="Arial" w:cs="Arial"/>
@@ -1045,7 +1147,7 @@
           </w:tcPr>
           <w:p>
             <w:pPr>
-              <w:pStyle w:val="Header"/>
+              <w:pStyle w:val="Encabezado"/>
               <w:spacing w:before="74"/>
               <w:ind w:left="59"/>
               <w:rPr>
@@ -1127,19 +1229,40 @@
               </w:rPr>
               <w:t xml:space="preserve"> </w:t>
             </w:r>
-            <w:r>
-              <w:t xml:space="preserve"> </w:t>
-            </w:r>
-            <w:r>
-              <w:t xml:space="preserve"> </w:t>
-            </w:r>
-            <w:r>
-              <w:t xml:space="preserve"> </w:t>
-            </w:r>
-            <w:r>
+            <w:proofErr w:type="gramStart"/>
+            <w:r>
+              <w:rPr>
+                <w:rFonts w:ascii="Arial" w:hAnsi="Arial" w:cs="Arial"/>
+                <w:sz w:val="20"/>
+                <w:szCs w:val="20"/>
+              </w:rPr>
+              <w:t xml:space="preserve"> </w:t>
+            </w:r>
+            <w:r>
+              <w:rPr>
+                <w:rFonts w:ascii="Arial" w:hAnsi="Arial" w:cs="Arial"/>
+                <w:sz w:val="20"/>
+                <w:szCs w:val="20"/>
+              </w:rPr>
+              <w:t xml:space="preserve"> </w:t>
+            </w:r>
+            <w:r>
+              <w:rPr>
+                <w:rFonts w:ascii="Arial" w:hAnsi="Arial" w:cs="Arial"/>
+                <w:sz w:val="20"/>
+                <w:szCs w:val="20"/>
+              </w:rPr>
+              <w:t xml:space="preserve"> </w:t>
+            </w:r>
+            <w:r>
+              <w:rPr>
+                <w:rFonts w:ascii="Arial" w:hAnsi="Arial" w:cs="Arial"/>
+                <w:sz w:val="20"/>
+                <w:szCs w:val="20"/>
+              </w:rPr>
               <w:t>{</w:t>
             </w:r>
-            <w:proofErr w:type="spellStart"/>
+            <w:proofErr w:type="gramEnd"/>
             <w:r>
               <w:rPr>
                 <w:rFonts w:ascii="Arial" w:hAnsi="Arial" w:cs="Arial"/>
@@ -1149,7 +1272,6 @@
               </w:rPr>
               <w:t>xFechaNacimiento</w:t>
             </w:r>
-            <w:proofErr w:type="spellEnd"/>
             <w:r>
               <w:rPr>
                 <w:rFonts w:ascii="Arial" w:hAnsi="Arial" w:cs="Arial"/>
@@ -1167,7 +1289,7 @@
           </w:tcPr>
           <w:p>
             <w:pPr>
-              <w:pStyle w:val="Header"/>
+              <w:pStyle w:val="Encabezado"/>
               <w:spacing w:before="74"/>
               <w:ind w:left="59"/>
               <w:rPr>
@@ -1226,19 +1348,40 @@
               </w:rPr>
               <w:t xml:space="preserve"> </w:t>
             </w:r>
-            <w:r>
-              <w:t xml:space="preserve"> </w:t>
-            </w:r>
-            <w:r>
-              <w:t xml:space="preserve"> </w:t>
-            </w:r>
-            <w:r>
-              <w:t xml:space="preserve"> </w:t>
-            </w:r>
-            <w:r>
+            <w:proofErr w:type="gramStart"/>
+            <w:r>
+              <w:rPr>
+                <w:rFonts w:ascii="Arial" w:hAnsi="Arial" w:cs="Arial"/>
+                <w:sz w:val="20"/>
+                <w:szCs w:val="20"/>
+              </w:rPr>
+              <w:t xml:space="preserve"> </w:t>
+            </w:r>
+            <w:r>
+              <w:rPr>
+                <w:rFonts w:ascii="Arial" w:hAnsi="Arial" w:cs="Arial"/>
+                <w:sz w:val="20"/>
+                <w:szCs w:val="20"/>
+              </w:rPr>
+              <w:t xml:space="preserve"> </w:t>
+            </w:r>
+            <w:r>
+              <w:rPr>
+                <w:rFonts w:ascii="Arial" w:hAnsi="Arial" w:cs="Arial"/>
+                <w:sz w:val="20"/>
+                <w:szCs w:val="20"/>
+              </w:rPr>
+              <w:t xml:space="preserve"> </w:t>
+            </w:r>
+            <w:r>
+              <w:rPr>
+                <w:rFonts w:ascii="Arial" w:hAnsi="Arial" w:cs="Arial"/>
+                <w:sz w:val="20"/>
+                <w:szCs w:val="20"/>
+              </w:rPr>
               <w:t>{</w:t>
             </w:r>
-            <w:proofErr w:type="spellStart"/>
+            <w:proofErr w:type="gramEnd"/>
             <w:r>
               <w:rPr>
                 <w:rFonts w:ascii="Arial" w:hAnsi="Arial" w:cs="Arial"/>
@@ -1247,7 +1390,6 @@
               </w:rPr>
               <w:t>xRFC</w:t>
             </w:r>
-            <w:proofErr w:type="spellEnd"/>
             <w:r>
               <w:rPr>
                 <w:rFonts w:ascii="Arial" w:hAnsi="Arial" w:cs="Arial"/>
@@ -1269,7 +1411,7 @@
           </w:tcPr>
           <w:p>
             <w:pPr>
-              <w:pStyle w:val="Header"/>
+              <w:pStyle w:val="Encabezado"/>
               <w:spacing w:before="74"/>
               <w:ind w:left="59"/>
               <w:rPr>
@@ -1308,19 +1450,40 @@
               </w:rPr>
               <w:t xml:space="preserve"> </w:t>
             </w:r>
-            <w:r>
-              <w:t xml:space="preserve"> </w:t>
-            </w:r>
-            <w:r>
-              <w:t xml:space="preserve"> </w:t>
-            </w:r>
-            <w:r>
-              <w:t xml:space="preserve"> </w:t>
-            </w:r>
-            <w:r>
+            <w:proofErr w:type="gramStart"/>
+            <w:r>
+              <w:rPr>
+                <w:rFonts w:ascii="Arial" w:hAnsi="Arial" w:cs="Arial"/>
+                <w:sz w:val="20"/>
+                <w:szCs w:val="20"/>
+              </w:rPr>
+              <w:t xml:space="preserve"> </w:t>
+            </w:r>
+            <w:r>
+              <w:rPr>
+                <w:rFonts w:ascii="Arial" w:hAnsi="Arial" w:cs="Arial"/>
+                <w:sz w:val="20"/>
+                <w:szCs w:val="20"/>
+              </w:rPr>
+              <w:t xml:space="preserve"> </w:t>
+            </w:r>
+            <w:r>
+              <w:rPr>
+                <w:rFonts w:ascii="Arial" w:hAnsi="Arial" w:cs="Arial"/>
+                <w:sz w:val="20"/>
+                <w:szCs w:val="20"/>
+              </w:rPr>
+              <w:t xml:space="preserve"> </w:t>
+            </w:r>
+            <w:r>
+              <w:rPr>
+                <w:rFonts w:ascii="Arial" w:hAnsi="Arial" w:cs="Arial"/>
+                <w:sz w:val="20"/>
+                <w:szCs w:val="20"/>
+              </w:rPr>
               <w:t>{</w:t>
             </w:r>
-            <w:proofErr w:type="spellStart"/>
+            <w:proofErr w:type="gramEnd"/>
             <w:r>
               <w:rPr>
                 <w:rFonts w:ascii="Arial" w:hAnsi="Arial" w:cs="Arial"/>
@@ -1330,7 +1493,6 @@
               </w:rPr>
               <w:t>xCURP</w:t>
             </w:r>
-            <w:proofErr w:type="spellEnd"/>
             <w:r>
               <w:rPr>
                 <w:rFonts w:ascii="Arial" w:hAnsi="Arial" w:cs="Arial"/>
@@ -1408,18 +1570,40 @@
               </w:rPr>
               <w:t xml:space="preserve"> </w:t>
             </w:r>
-            <w:r>
-              <w:t xml:space="preserve"> </w:t>
-            </w:r>
-            <w:r>
-              <w:t xml:space="preserve"> </w:t>
-            </w:r>
-            <w:r>
-              <w:t xml:space="preserve"> </w:t>
-            </w:r>
-            <w:r>
+            <w:proofErr w:type="gramStart"/>
+            <w:r>
+              <w:rPr>
+                <w:rFonts w:ascii="Arial" w:hAnsi="Arial" w:cs="Arial"/>
+                <w:sz w:val="20"/>
+                <w:szCs w:val="20"/>
+              </w:rPr>
+              <w:t xml:space="preserve"> </w:t>
+            </w:r>
+            <w:r>
+              <w:rPr>
+                <w:rFonts w:ascii="Arial" w:hAnsi="Arial" w:cs="Arial"/>
+                <w:sz w:val="20"/>
+                <w:szCs w:val="20"/>
+              </w:rPr>
+              <w:t xml:space="preserve"> </w:t>
+            </w:r>
+            <w:r>
+              <w:rPr>
+                <w:rFonts w:ascii="Arial" w:hAnsi="Arial" w:cs="Arial"/>
+                <w:sz w:val="20"/>
+                <w:szCs w:val="20"/>
+              </w:rPr>
+              <w:t xml:space="preserve"> </w:t>
+            </w:r>
+            <w:r>
+              <w:rPr>
+                <w:rFonts w:ascii="Arial" w:hAnsi="Arial" w:cs="Arial"/>
+                <w:sz w:val="20"/>
+                <w:szCs w:val="20"/>
+              </w:rPr>
               <w:t>{</w:t>
             </w:r>
+            <w:proofErr w:type="gramEnd"/>
             <w:r>
               <w:rPr>
                 <w:rFonts w:ascii="Arial" w:hAnsi="Arial" w:cs="Arial"/>
@@ -1448,7 +1632,7 @@
           </w:tcPr>
           <w:p>
             <w:pPr>
-              <w:pStyle w:val="Header"/>
+              <w:pStyle w:val="Encabezado"/>
               <w:spacing w:before="74"/>
               <w:ind w:left="59"/>
               <w:rPr>
@@ -1478,25 +1662,41 @@
               </w:rPr>
               <w:t xml:space="preserve"> </w:t>
             </w:r>
-            <w:r>
-              <w:rPr>
-                <w:rFonts w:ascii="Arial" w:hAnsi="Arial" w:cs="Arial"/>
-                <w:spacing w:val="-2"/>
-                <w:sz w:val="20"/>
-                <w:szCs w:val="20"/>
-              </w:rPr>
-              <w:t xml:space="preserve"> </w:t>
-            </w:r>
-            <w:r>
-              <w:t xml:space="preserve"> </w:t>
-            </w:r>
-            <w:r>
-              <w:t xml:space="preserve"> </w:t>
-            </w:r>
-            <w:r>
+            <w:proofErr w:type="gramStart"/>
+            <w:r>
+              <w:rPr>
+                <w:rFonts w:ascii="Arial" w:hAnsi="Arial" w:cs="Arial"/>
+                <w:spacing w:val="-2"/>
+                <w:sz w:val="20"/>
+                <w:szCs w:val="20"/>
+              </w:rPr>
+              <w:t xml:space="preserve"> </w:t>
+            </w:r>
+            <w:r>
+              <w:rPr>
+                <w:rFonts w:ascii="Arial" w:hAnsi="Arial" w:cs="Arial"/>
+                <w:sz w:val="20"/>
+                <w:szCs w:val="20"/>
+              </w:rPr>
+              <w:t xml:space="preserve"> </w:t>
+            </w:r>
+            <w:r>
+              <w:rPr>
+                <w:rFonts w:ascii="Arial" w:hAnsi="Arial" w:cs="Arial"/>
+                <w:sz w:val="20"/>
+                <w:szCs w:val="20"/>
+              </w:rPr>
+              <w:t xml:space="preserve"> </w:t>
+            </w:r>
+            <w:r>
+              <w:rPr>
+                <w:rFonts w:ascii="Arial" w:hAnsi="Arial" w:cs="Arial"/>
+                <w:sz w:val="20"/>
+                <w:szCs w:val="20"/>
+              </w:rPr>
               <w:t>{</w:t>
             </w:r>
-            <w:proofErr w:type="spellStart"/>
+            <w:proofErr w:type="gramEnd"/>
             <w:r>
               <w:rPr>
                 <w:rFonts w:ascii="Arial" w:hAnsi="Arial" w:cs="Arial"/>
@@ -1506,7 +1706,6 @@
               </w:rPr>
               <w:t>xOcupacion</w:t>
             </w:r>
-            <w:proofErr w:type="spellEnd"/>
             <w:r>
               <w:rPr>
                 <w:rFonts w:ascii="Arial" w:hAnsi="Arial" w:cs="Arial"/>
@@ -1563,18 +1762,40 @@
               </w:rPr>
               <w:t xml:space="preserve"> </w:t>
             </w:r>
-            <w:r>
-              <w:t xml:space="preserve"> </w:t>
-            </w:r>
-            <w:r>
-              <w:t xml:space="preserve"> </w:t>
-            </w:r>
-            <w:r>
-              <w:t xml:space="preserve"> </w:t>
-            </w:r>
-            <w:r>
+            <w:proofErr w:type="gramStart"/>
+            <w:r>
+              <w:rPr>
+                <w:rFonts w:ascii="Arial" w:hAnsi="Arial" w:cs="Arial"/>
+                <w:sz w:val="20"/>
+                <w:szCs w:val="20"/>
+              </w:rPr>
+              <w:t xml:space="preserve"> </w:t>
+            </w:r>
+            <w:r>
+              <w:rPr>
+                <w:rFonts w:ascii="Arial" w:hAnsi="Arial" w:cs="Arial"/>
+                <w:sz w:val="20"/>
+                <w:szCs w:val="20"/>
+              </w:rPr>
+              <w:t xml:space="preserve"> </w:t>
+            </w:r>
+            <w:r>
+              <w:rPr>
+                <w:rFonts w:ascii="Arial" w:hAnsi="Arial" w:cs="Arial"/>
+                <w:sz w:val="20"/>
+                <w:szCs w:val="20"/>
+              </w:rPr>
+              <w:t xml:space="preserve"> </w:t>
+            </w:r>
+            <w:r>
+              <w:rPr>
+                <w:rFonts w:ascii="Arial" w:hAnsi="Arial" w:cs="Arial"/>
+                <w:sz w:val="20"/>
+                <w:szCs w:val="20"/>
+              </w:rPr>
               <w:t>{</w:t>
             </w:r>
+            <w:proofErr w:type="gramEnd"/>
             <w:r>
               <w:rPr>
                 <w:rFonts w:ascii="Arial" w:hAnsi="Arial" w:cs="Arial"/>
@@ -1646,17 +1867,39 @@
               <w:t xml:space="preserve"> </w:t>
             </w:r>
             <w:r>
-              <w:t xml:space="preserve"> </w:t>
-            </w:r>
-            <w:r>
+              <w:rPr>
+                <w:rFonts w:ascii="Arial" w:hAnsi="Arial" w:cs="Arial"/>
+                <w:sz w:val="20"/>
+                <w:szCs w:val="20"/>
+              </w:rPr>
+              <w:t xml:space="preserve"> </w:t>
+            </w:r>
+            <w:proofErr w:type="gramStart"/>
+            <w:r>
+              <w:rPr>
+                <w:rFonts w:ascii="Arial" w:hAnsi="Arial" w:cs="Arial"/>
+                <w:sz w:val="20"/>
+                <w:szCs w:val="20"/>
+              </w:rPr>
               <w:t xml:space="preserve">  </w:t>
             </w:r>
             <w:r>
-              <w:t xml:space="preserve"> </w:t>
-            </w:r>
-            <w:r>
+              <w:rPr>
+                <w:rFonts w:ascii="Arial" w:hAnsi="Arial" w:cs="Arial"/>
+                <w:sz w:val="20"/>
+                <w:szCs w:val="20"/>
+              </w:rPr>
+              <w:t xml:space="preserve"> </w:t>
+            </w:r>
+            <w:r>
+              <w:rPr>
+                <w:rFonts w:ascii="Arial" w:hAnsi="Arial" w:cs="Arial"/>
+                <w:sz w:val="20"/>
+                <w:szCs w:val="20"/>
+              </w:rPr>
               <w:t>{</w:t>
             </w:r>
+            <w:proofErr w:type="gramEnd"/>
             <w:r>
               <w:rPr>
                 <w:rFonts w:ascii="Arial" w:hAnsi="Arial" w:cs="Arial"/>
@@ -1723,18 +1966,40 @@
               </w:rPr>
               <w:t xml:space="preserve"> </w:t>
             </w:r>
-            <w:r>
-              <w:t xml:space="preserve"> </w:t>
-            </w:r>
-            <w:r>
-              <w:t xml:space="preserve"> </w:t>
-            </w:r>
-            <w:r>
-              <w:t xml:space="preserve"> </w:t>
-            </w:r>
-            <w:r>
+            <w:proofErr w:type="gramStart"/>
+            <w:r>
+              <w:rPr>
+                <w:rFonts w:ascii="Arial" w:hAnsi="Arial" w:cs="Arial"/>
+                <w:sz w:val="20"/>
+                <w:szCs w:val="20"/>
+              </w:rPr>
+              <w:t xml:space="preserve"> </w:t>
+            </w:r>
+            <w:r>
+              <w:rPr>
+                <w:rFonts w:ascii="Arial" w:hAnsi="Arial" w:cs="Arial"/>
+                <w:sz w:val="20"/>
+                <w:szCs w:val="20"/>
+              </w:rPr>
+              <w:t xml:space="preserve"> </w:t>
+            </w:r>
+            <w:r>
+              <w:rPr>
+                <w:rFonts w:ascii="Arial" w:hAnsi="Arial" w:cs="Arial"/>
+                <w:sz w:val="20"/>
+                <w:szCs w:val="20"/>
+              </w:rPr>
+              <w:t xml:space="preserve"> </w:t>
+            </w:r>
+            <w:r>
+              <w:rPr>
+                <w:rFonts w:ascii="Arial" w:hAnsi="Arial" w:cs="Arial"/>
+                <w:sz w:val="20"/>
+                <w:szCs w:val="20"/>
+              </w:rPr>
               <w:t>{</w:t>
             </w:r>
+            <w:proofErr w:type="gramEnd"/>
             <w:r>
               <w:rPr>
                 <w:rFonts w:ascii="Arial" w:hAnsi="Arial" w:cs="Arial"/>
@@ -1854,18 +2119,40 @@
               </w:rPr>
               <w:t xml:space="preserve"> </w:t>
             </w:r>
-            <w:r>
-              <w:t xml:space="preserve"> </w:t>
-            </w:r>
-            <w:r>
-              <w:t xml:space="preserve"> </w:t>
-            </w:r>
-            <w:r>
-              <w:t xml:space="preserve"> </w:t>
-            </w:r>
-            <w:r>
+            <w:proofErr w:type="gramStart"/>
+            <w:r>
+              <w:rPr>
+                <w:rFonts w:ascii="Arial" w:hAnsi="Arial" w:cs="Arial"/>
+                <w:sz w:val="20"/>
+                <w:szCs w:val="20"/>
+              </w:rPr>
+              <w:t xml:space="preserve"> </w:t>
+            </w:r>
+            <w:r>
+              <w:rPr>
+                <w:rFonts w:ascii="Arial" w:hAnsi="Arial" w:cs="Arial"/>
+                <w:sz w:val="20"/>
+                <w:szCs w:val="20"/>
+              </w:rPr>
+              <w:t xml:space="preserve"> </w:t>
+            </w:r>
+            <w:r>
+              <w:rPr>
+                <w:rFonts w:ascii="Arial" w:hAnsi="Arial" w:cs="Arial"/>
+                <w:sz w:val="20"/>
+                <w:szCs w:val="20"/>
+              </w:rPr>
+              <w:t xml:space="preserve"> </w:t>
+            </w:r>
+            <w:r>
+              <w:rPr>
+                <w:rFonts w:ascii="Arial" w:hAnsi="Arial" w:cs="Arial"/>
+                <w:sz w:val="20"/>
+                <w:szCs w:val="20"/>
+              </w:rPr>
               <w:t>{</w:t>
             </w:r>
+            <w:proofErr w:type="gramEnd"/>
             <w:r>
               <w:rPr>
                 <w:rFonts w:ascii="Arial" w:hAnsi="Arial" w:cs="Arial"/>
@@ -1950,18 +2237,40 @@
               </w:rPr>
               <w:t xml:space="preserve"> </w:t>
             </w:r>
-            <w:r>
-              <w:t xml:space="preserve"> </w:t>
-            </w:r>
-            <w:r>
-              <w:t xml:space="preserve"> </w:t>
-            </w:r>
-            <w:r>
-              <w:t xml:space="preserve"> </w:t>
-            </w:r>
-            <w:r>
+            <w:proofErr w:type="gramStart"/>
+            <w:r>
+              <w:rPr>
+                <w:rFonts w:ascii="Arial" w:hAnsi="Arial" w:cs="Arial"/>
+                <w:sz w:val="20"/>
+                <w:szCs w:val="20"/>
+              </w:rPr>
+              <w:t xml:space="preserve"> </w:t>
+            </w:r>
+            <w:r>
+              <w:rPr>
+                <w:rFonts w:ascii="Arial" w:hAnsi="Arial" w:cs="Arial"/>
+                <w:sz w:val="20"/>
+                <w:szCs w:val="20"/>
+              </w:rPr>
+              <w:t xml:space="preserve"> </w:t>
+            </w:r>
+            <w:r>
+              <w:rPr>
+                <w:rFonts w:ascii="Arial" w:hAnsi="Arial" w:cs="Arial"/>
+                <w:sz w:val="20"/>
+                <w:szCs w:val="20"/>
+              </w:rPr>
+              <w:t xml:space="preserve"> </w:t>
+            </w:r>
+            <w:r>
+              <w:rPr>
+                <w:rFonts w:ascii="Arial" w:hAnsi="Arial" w:cs="Arial"/>
+                <w:sz w:val="20"/>
+                <w:szCs w:val="20"/>
+              </w:rPr>
               <w:t>{</w:t>
             </w:r>
+            <w:proofErr w:type="gramEnd"/>
             <w:r>
               <w:rPr>
                 <w:rFonts w:ascii="Arial" w:hAnsi="Arial" w:cs="Arial"/>
@@ -2056,32 +2365,44 @@
               </w:rPr>
               <w:t>con:</w:t>
             </w:r>
-            <w:r>
-              <w:rPr>
-                <w:rFonts w:ascii="Arial" w:hAnsi="Arial" w:cs="Arial"/>
-                <w:b/>
-                <w:spacing w:val="-2"/>
-                <w:sz w:val="20"/>
-                <w:szCs w:val="20"/>
-                <w:lang w:val="es-ES"/>
-              </w:rPr>
-              <w:t xml:space="preserve"> </w:t>
-            </w:r>
-            <w:r>
-              <w:rPr>
-                <w:rFonts w:ascii="Arial" w:hAnsi="Arial" w:cs="Arial"/>
-                <w:spacing w:val="-2"/>
-                <w:sz w:val="20"/>
-                <w:szCs w:val="20"/>
-              </w:rPr>
-              <w:t xml:space="preserve"> </w:t>
-            </w:r>
-            <w:r>
-              <w:t xml:space="preserve"> </w:t>
-            </w:r>
-            <w:r>
+            <w:proofErr w:type="gramStart"/>
+            <w:r>
+              <w:rPr>
+                <w:rFonts w:ascii="Arial" w:hAnsi="Arial" w:cs="Arial"/>
+                <w:b/>
+                <w:spacing w:val="-2"/>
+                <w:sz w:val="20"/>
+                <w:szCs w:val="20"/>
+                <w:lang w:val="es-ES"/>
+              </w:rPr>
+              <w:t xml:space="preserve"> </w:t>
+            </w:r>
+            <w:r>
+              <w:rPr>
+                <w:rFonts w:ascii="Arial" w:hAnsi="Arial" w:cs="Arial"/>
+                <w:spacing w:val="-2"/>
+                <w:sz w:val="20"/>
+                <w:szCs w:val="20"/>
+              </w:rPr>
+              <w:t xml:space="preserve"> </w:t>
+            </w:r>
+            <w:r>
+              <w:rPr>
+                <w:rFonts w:ascii="Arial" w:hAnsi="Arial" w:cs="Arial"/>
+                <w:sz w:val="20"/>
+                <w:szCs w:val="20"/>
+              </w:rPr>
+              <w:t xml:space="preserve"> </w:t>
+            </w:r>
+            <w:r>
+              <w:rPr>
+                <w:rFonts w:ascii="Arial" w:hAnsi="Arial" w:cs="Arial"/>
+                <w:sz w:val="20"/>
+                <w:szCs w:val="20"/>
+              </w:rPr>
               <w:t>{</w:t>
             </w:r>
+            <w:proofErr w:type="gramEnd"/>
             <w:r>
               <w:rPr>
                 <w:rFonts w:ascii="Arial" w:hAnsi="Arial" w:cs="Arial"/>
@@ -2211,19 +2532,40 @@
               </w:rPr>
               <w:t xml:space="preserve"> </w:t>
             </w:r>
-            <w:r>
-              <w:t xml:space="preserve"> </w:t>
-            </w:r>
-            <w:r>
-              <w:t xml:space="preserve"> </w:t>
-            </w:r>
-            <w:r>
-              <w:t xml:space="preserve"> </w:t>
-            </w:r>
-            <w:r>
+            <w:proofErr w:type="gramStart"/>
+            <w:r>
+              <w:rPr>
+                <w:rFonts w:ascii="Arial" w:hAnsi="Arial" w:cs="Arial"/>
+                <w:sz w:val="20"/>
+                <w:szCs w:val="20"/>
+              </w:rPr>
+              <w:t xml:space="preserve"> </w:t>
+            </w:r>
+            <w:r>
+              <w:rPr>
+                <w:rFonts w:ascii="Arial" w:hAnsi="Arial" w:cs="Arial"/>
+                <w:sz w:val="20"/>
+                <w:szCs w:val="20"/>
+              </w:rPr>
+              <w:t xml:space="preserve"> </w:t>
+            </w:r>
+            <w:r>
+              <w:rPr>
+                <w:rFonts w:ascii="Arial" w:hAnsi="Arial" w:cs="Arial"/>
+                <w:sz w:val="20"/>
+                <w:szCs w:val="20"/>
+              </w:rPr>
+              <w:t xml:space="preserve"> </w:t>
+            </w:r>
+            <w:r>
+              <w:rPr>
+                <w:rFonts w:ascii="Arial" w:hAnsi="Arial" w:cs="Arial"/>
+                <w:sz w:val="20"/>
+                <w:szCs w:val="20"/>
+              </w:rPr>
               <w:t>{</w:t>
             </w:r>
-            <w:proofErr w:type="spellStart"/>
+            <w:proofErr w:type="gramEnd"/>
             <w:r>
               <w:rPr>
                 <w:rFonts w:ascii="Arial" w:hAnsi="Arial" w:cs="Arial"/>
@@ -2234,7 +2576,6 @@
               </w:rPr>
               <w:t>xFolioIdentificacion</w:t>
             </w:r>
-            <w:proofErr w:type="spellEnd"/>
             <w:r>
               <w:rPr>
                 <w:rFonts w:ascii="Arial" w:hAnsi="Arial" w:cs="Arial"/>
@@ -2262,7 +2603,7 @@
     </w:p>
     <w:tbl>
       <w:tblPr>
-        <w:tblStyle w:val="TableGrid"/>
+        <w:tblStyle w:val="Tablaconcuadrcula"/>
         <w:tblW w:w="0" w:type="auto"/>
         <w:tblLook w:val="04A0" w:firstRow="1" w:lastRow="0" w:firstColumn="1" w:lastColumn="0" w:noHBand="0" w:noVBand="1"/>
       </w:tblPr>
@@ -2313,7 +2654,7 @@
     </w:p>
     <w:tbl>
       <w:tblPr>
-        <w:tblStyle w:val="TableGrid"/>
+        <w:tblStyle w:val="Tablaconcuadrcula"/>
         <w:tblW w:w="0" w:type="auto"/>
         <w:tblLook w:val="04A0" w:firstRow="1" w:lastRow="0" w:firstColumn="1" w:lastColumn="0" w:noHBand="0" w:noVBand="1"/>
       </w:tblPr>
@@ -2345,25 +2686,7 @@
                 <w:szCs w:val="20"/>
                 <w:lang w:val="es-ES"/>
               </w:rPr>
-              <w:t>Se procede a entrevistar al usuario quien manifiesta que el motivo de su presencia es hacer del conocimiento d</w:t>
-            </w:r>
-            <w:r>
-              <w:rPr>
-                <w:rFonts w:ascii="Arial" w:hAnsi="Arial" w:cs="Arial"/>
-                <w:b/>
-                <w:szCs w:val="20"/>
-                <w:lang w:val="es-ES"/>
-              </w:rPr>
-              <w:t>e esta autoridad los siguientes</w:t>
-            </w:r>
-            <w:r>
-              <w:rPr>
-                <w:rFonts w:ascii="Arial" w:hAnsi="Arial" w:cs="Arial"/>
-                <w:b/>
-                <w:szCs w:val="20"/>
-                <w:lang w:val="es-ES"/>
-              </w:rPr>
-              <w:t>:</w:t>
+              <w:t>Se procede a entrevistar al usuario quien manifiesta que el motivo de su presencia es hacer del conocimiento de esta autoridad los siguientes:</w:t>
             </w:r>
           </w:p>
           <w:p>
@@ -2412,7 +2735,7 @@
     </w:p>
     <w:tbl>
       <w:tblPr>
-        <w:tblStyle w:val="TableGrid"/>
+        <w:tblStyle w:val="Tablaconcuadrcula"/>
         <w:tblW w:w="0" w:type="auto"/>
         <w:tblLook w:val="04A0" w:firstRow="1" w:lastRow="0" w:firstColumn="1" w:lastColumn="0" w:noHBand="0" w:noVBand="1"/>
       </w:tblPr>
@@ -2492,7 +2815,7 @@
     </w:p>
     <w:tbl>
       <w:tblPr>
-        <w:tblStyle w:val="TableGrid"/>
+        <w:tblStyle w:val="Tablaconcuadrcula"/>
         <w:tblW w:w="0" w:type="auto"/>
         <w:tblLook w:val="04A0" w:firstRow="1" w:lastRow="0" w:firstColumn="1" w:lastColumn="0" w:noHBand="0" w:noVBand="1"/>
       </w:tblPr>
@@ -2524,16 +2847,7 @@
                 <w:szCs w:val="20"/>
                 <w:lang w:val="es-ES"/>
               </w:rPr>
-              <w:t>Lugar en donde sucedieron los hechos</w:t>
-            </w:r>
-            <w:r>
-              <w:rPr>
-                <w:rFonts w:ascii="Arial" w:hAnsi="Arial" w:cs="Arial"/>
-                <w:b/>
-                <w:szCs w:val="20"/>
-                <w:lang w:val="es-ES"/>
-              </w:rPr>
-              <w:t>:</w:t>
+              <w:t>Lugar en donde sucedieron los hechos:</w:t>
             </w:r>
           </w:p>
           <w:p>
@@ -2581,7 +2895,7 @@
     </w:p>
     <w:tbl>
       <w:tblPr>
-        <w:tblStyle w:val="TableGrid"/>
+        <w:tblStyle w:val="Tablaconcuadrcula"/>
         <w:tblW w:w="0" w:type="auto"/>
         <w:tblLook w:val="04A0" w:firstRow="1" w:lastRow="0" w:firstColumn="1" w:lastColumn="0" w:noHBand="0" w:noVBand="1"/>
       </w:tblPr>
@@ -2665,7 +2979,7 @@
     </w:p>
     <w:tbl>
       <w:tblPr>
-        <w:tblStyle w:val="TableGrid"/>
+        <w:tblStyle w:val="Tablaconcuadrcula"/>
         <w:tblW w:w="0" w:type="auto"/>
         <w:tblLook w:val="04A0" w:firstRow="1" w:lastRow="0" w:firstColumn="1" w:lastColumn="0" w:noHBand="0" w:noVBand="1"/>
       </w:tblPr>
@@ -2746,7 +3060,7 @@
     </w:p>
     <w:tbl>
       <w:tblPr>
-        <w:tblStyle w:val="TableGrid"/>
+        <w:tblStyle w:val="Tablaconcuadrcula"/>
         <w:tblW w:w="0" w:type="auto"/>
         <w:tblLook w:val="04A0" w:firstRow="1" w:lastRow="0" w:firstColumn="1" w:lastColumn="0" w:noHBand="0" w:noVBand="1"/>
       </w:tblPr>
@@ -2836,7 +3150,7 @@
     </w:p>
     <w:tbl>
       <w:tblPr>
-        <w:tblStyle w:val="TableGrid"/>
+        <w:tblStyle w:val="Tablaconcuadrcula"/>
         <w:tblW w:w="0" w:type="auto"/>
         <w:tblLook w:val="04A0" w:firstRow="1" w:lastRow="0" w:firstColumn="1" w:lastColumn="0" w:noHBand="0" w:noVBand="1"/>
       </w:tblPr>
@@ -2917,7 +3231,7 @@
     </w:p>
     <w:tbl>
       <w:tblPr>
-        <w:tblStyle w:val="TableGrid"/>
+        <w:tblStyle w:val="Tablaconcuadrcula"/>
         <w:tblW w:w="0" w:type="auto"/>
         <w:tblLook w:val="04A0" w:firstRow="1" w:lastRow="0" w:firstColumn="1" w:lastColumn="0" w:noHBand="0" w:noVBand="1"/>
       </w:tblPr>
@@ -2998,7 +3312,7 @@
     </w:p>
     <w:tbl>
       <w:tblPr>
-        <w:tblStyle w:val="TableGrid"/>
+        <w:tblStyle w:val="Tablaconcuadrcula"/>
         <w:tblW w:w="0" w:type="auto"/>
         <w:tblLook w:val="04A0" w:firstRow="1" w:lastRow="0" w:firstColumn="1" w:lastColumn="0" w:noHBand="0" w:noVBand="1"/>
       </w:tblPr>
@@ -3030,6 +3344,7 @@
                 <w:szCs w:val="20"/>
                 <w:lang w:val="es-ES"/>
               </w:rPr>
+              <w:lastRenderedPageBreak/>
               <w:t>Si el usuario lo sabe, nombre de quien causó el hecho:</w:t>
             </w:r>
           </w:p>
@@ -3079,7 +3394,7 @@
     </w:p>
     <w:tbl>
       <w:tblPr>
-        <w:tblStyle w:val="TableGrid"/>
+        <w:tblStyle w:val="Tablaconcuadrcula"/>
         <w:tblW w:w="0" w:type="auto"/>
         <w:tblLook w:val="04A0" w:firstRow="1" w:lastRow="0" w:firstColumn="1" w:lastColumn="0" w:noHBand="0" w:noVBand="1"/>
       </w:tblPr>
@@ -3178,7 +3493,7 @@
     </w:p>
     <w:tbl>
       <w:tblPr>
-        <w:tblStyle w:val="TableGrid"/>
+        <w:tblStyle w:val="Tablaconcuadrcula"/>
         <w:tblW w:w="0" w:type="auto"/>
         <w:tblLook w:val="04A0" w:firstRow="1" w:lastRow="0" w:firstColumn="1" w:lastColumn="0" w:noHBand="0" w:noVBand="1"/>
       </w:tblPr>
@@ -3203,7 +3518,6 @@
                 <w:lang w:val="en-US"/>
               </w:rPr>
             </w:pPr>
-            <w:proofErr w:type="spellStart"/>
             <w:r>
               <w:rPr>
                 <w:rFonts w:ascii="Arial" w:hAnsi="Arial" w:cs="Arial"/>
@@ -3211,17 +3525,7 @@
                 <w:szCs w:val="20"/>
                 <w:lang w:val="en-US"/>
               </w:rPr>
-              <w:t>Observaciones</w:t>
-            </w:r>
-            <w:proofErr w:type="spellEnd"/>
-            <w:r>
-              <w:rPr>
-                <w:rFonts w:ascii="Arial" w:hAnsi="Arial" w:cs="Arial"/>
-                <w:b/>
-                <w:szCs w:val="20"/>
-                <w:lang w:val="en-US"/>
-              </w:rPr>
-              <w:t xml:space="preserve">: </w:t>
+              <w:t xml:space="preserve">Observaciones: </w:t>
             </w:r>
           </w:p>
           <w:p>
@@ -3357,7 +3661,6 @@
         </w:rPr>
         <w:t>{</w:t>
       </w:r>
-      <w:proofErr w:type="spellStart"/>
       <w:r>
         <w:rPr>
           <w:rFonts w:ascii="Arial" w:hAnsi="Arial" w:cs="Arial"/>
@@ -3368,7 +3671,6 @@
         </w:rPr>
         <w:t>xNombreEmisorFirma</w:t>
       </w:r>
-      <w:proofErr w:type="spellEnd"/>
       <w:r>
         <w:rPr>
           <w:rFonts w:ascii="Arial" w:hAnsi="Arial" w:cs="Arial"/>
@@ -3421,8 +3723,10 @@
           <w:szCs w:val="20"/>
           <w:lang w:val="es-ES"/>
         </w:rPr>
-        <w:t xml:space="preserve">ADSCRITO A </w:t>
+        <w:t>ADSCRITO A</w:t>
       </w:r>
+      <w:bookmarkStart w:id="0" w:name="_GoBack"/>
+      <w:bookmarkEnd w:id="0"/>
       <w:r>
         <w:rPr>
           <w:rFonts w:ascii="Arial" w:hAnsi="Arial" w:cs="Arial"/>
@@ -3431,7 +3735,7 @@
           <w:szCs w:val="20"/>
           <w:lang w:val="es-ES"/>
         </w:rPr>
-        <w:t xml:space="preserve">LA </w:t>
+        <w:t xml:space="preserve"> </w:t>
       </w:r>
       <w:r>
         <w:rPr>
@@ -3443,7 +3747,6 @@
         </w:rPr>
         <w:t>{</w:t>
       </w:r>
-      <w:proofErr w:type="spellStart"/>
       <w:r>
         <w:rPr>
           <w:rFonts w:ascii="Arial" w:hAnsi="Arial" w:cs="Arial"/>
@@ -3454,7 +3757,6 @@
         </w:rPr>
         <w:t>xAdscripcionEmisorFirma</w:t>
       </w:r>
-      <w:proofErr w:type="spellEnd"/>
       <w:r>
         <w:rPr>
           <w:rFonts w:ascii="Arial" w:hAnsi="Arial" w:cs="Arial"/>
@@ -3505,7 +3807,7 @@
 <w:ftr xmlns:wpc="http://schemas.microsoft.com/office/word/2010/wordprocessingCanvas" xmlns:mo="http://schemas.microsoft.com/office/mac/office/2008/main" xmlns:mc="http://schemas.openxmlformats.org/markup-compatibility/2006" xmlns:mv="urn:schemas-microsoft-com:mac:vml" xmlns:o="urn:schemas-microsoft-com:office:office" xmlns:r="http://schemas.openxmlformats.org/officeDocument/2006/relationships" xmlns:m="http://schemas.openxmlformats.org/officeDocument/2006/math" xmlns:v="urn:schemas-microsoft-com:vml" xmlns:wp14="http://schemas.microsoft.com/office/word/2010/wordprocessingDrawing" xmlns:wp="http://schemas.openxmlformats.org/drawingml/2006/wordprocessingDrawing" xmlns:w10="urn:schemas-microsoft-com:office:word" xmlns:w="http://schemas.openxmlformats.org/wordprocessingml/2006/main" xmlns:w14="http://schemas.microsoft.com/office/word/2010/wordml" xmlns:w15="http://schemas.microsoft.com/office/word/2012/wordml" xmlns:wpg="http://schemas.microsoft.com/office/word/2010/wordprocessingGroup" xmlns:wpi="http://schemas.microsoft.com/office/word/2010/wordprocessingInk" xmlns:wne="http://schemas.microsoft.com/office/word/2006/wordml" xmlns:wps="http://schemas.microsoft.com/office/word/2010/wordprocessingShape" mc:Ignorable="w14 w15 wp14">
   <w:p>
     <w:pPr>
-      <w:pStyle w:val="Footer"/>
+      <w:pStyle w:val="Piedepgina"/>
     </w:pPr>
   </w:p>
 </w:ftr>
@@ -3515,7 +3817,7 @@
 <w:ftr xmlns:wpc="http://schemas.microsoft.com/office/word/2010/wordprocessingCanvas" xmlns:mo="http://schemas.microsoft.com/office/mac/office/2008/main" xmlns:mc="http://schemas.openxmlformats.org/markup-compatibility/2006" xmlns:mv="urn:schemas-microsoft-com:mac:vml" xmlns:o="urn:schemas-microsoft-com:office:office" xmlns:r="http://schemas.openxmlformats.org/officeDocument/2006/relationships" xmlns:m="http://schemas.openxmlformats.org/officeDocument/2006/math" xmlns:v="urn:schemas-microsoft-com:vml" xmlns:wp14="http://schemas.microsoft.com/office/word/2010/wordprocessingDrawing" xmlns:wp="http://schemas.openxmlformats.org/drawingml/2006/wordprocessingDrawing" xmlns:w10="urn:schemas-microsoft-com:office:word" xmlns:w="http://schemas.openxmlformats.org/wordprocessingml/2006/main" xmlns:w14="http://schemas.microsoft.com/office/word/2010/wordml" xmlns:w15="http://schemas.microsoft.com/office/word/2012/wordml" xmlns:wpg="http://schemas.microsoft.com/office/word/2010/wordprocessingGroup" xmlns:wpi="http://schemas.microsoft.com/office/word/2010/wordprocessingInk" xmlns:wne="http://schemas.microsoft.com/office/word/2006/wordml" xmlns:wps="http://schemas.microsoft.com/office/word/2010/wordprocessingShape" mc:Ignorable="w14 w15 wp14">
   <w:p>
     <w:pPr>
-      <w:pStyle w:val="Footer"/>
+      <w:pStyle w:val="Piedepgina"/>
       <w:ind w:right="-801"/>
       <w:jc w:val="right"/>
       <w:rPr>
@@ -3530,6 +3832,7 @@
     <w:r>
       <w:rPr>
         <w:noProof/>
+        <w:lang w:val="es-ES_tradnl" w:eastAsia="es-ES_tradnl"/>
       </w:rPr>
       <w:drawing>
         <wp:anchor distT="0" distB="0" distL="114300" distR="114300" simplePos="0" relativeHeight="251662336" behindDoc="1" locked="0" layoutInCell="1" allowOverlap="1" wp14:anchorId="759BEE11" wp14:editId="4CB4B732">
@@ -3601,7 +3904,7 @@
   </w:p>
   <w:p>
     <w:pPr>
-      <w:pStyle w:val="Footer"/>
+      <w:pStyle w:val="Piedepgina"/>
       <w:ind w:right="-801"/>
       <w:jc w:val="right"/>
       <w:rPr>
@@ -3615,7 +3918,7 @@
   </w:p>
   <w:p>
     <w:pPr>
-      <w:pStyle w:val="Footer"/>
+      <w:pStyle w:val="Piedepgina"/>
       <w:tabs>
         <w:tab w:val="clear" w:pos="4680"/>
         <w:tab w:val="clear" w:pos="9360"/>
@@ -3633,7 +3936,7 @@
 <w:ftr xmlns:wpc="http://schemas.microsoft.com/office/word/2010/wordprocessingCanvas" xmlns:mo="http://schemas.microsoft.com/office/mac/office/2008/main" xmlns:mc="http://schemas.openxmlformats.org/markup-compatibility/2006" xmlns:mv="urn:schemas-microsoft-com:mac:vml" xmlns:o="urn:schemas-microsoft-com:office:office" xmlns:r="http://schemas.openxmlformats.org/officeDocument/2006/relationships" xmlns:m="http://schemas.openxmlformats.org/officeDocument/2006/math" xmlns:v="urn:schemas-microsoft-com:vml" xmlns:wp14="http://schemas.microsoft.com/office/word/2010/wordprocessingDrawing" xmlns:wp="http://schemas.openxmlformats.org/drawingml/2006/wordprocessingDrawing" xmlns:w10="urn:schemas-microsoft-com:office:word" xmlns:w="http://schemas.openxmlformats.org/wordprocessingml/2006/main" xmlns:w14="http://schemas.microsoft.com/office/word/2010/wordml" xmlns:w15="http://schemas.microsoft.com/office/word/2012/wordml" xmlns:wpg="http://schemas.microsoft.com/office/word/2010/wordprocessingGroup" xmlns:wpi="http://schemas.microsoft.com/office/word/2010/wordprocessingInk" xmlns:wne="http://schemas.microsoft.com/office/word/2006/wordml" xmlns:wps="http://schemas.microsoft.com/office/word/2010/wordprocessingShape" mc:Ignorable="w14 w15 wp14">
   <w:p>
     <w:pPr>
-      <w:pStyle w:val="Footer"/>
+      <w:pStyle w:val="Piedepgina"/>
     </w:pPr>
   </w:p>
 </w:ftr>
@@ -3662,7 +3965,7 @@
 <w:hdr xmlns:wpc="http://schemas.microsoft.com/office/word/2010/wordprocessingCanvas" xmlns:mo="http://schemas.microsoft.com/office/mac/office/2008/main" xmlns:mc="http://schemas.openxmlformats.org/markup-compatibility/2006" xmlns:mv="urn:schemas-microsoft-com:mac:vml" xmlns:o="urn:schemas-microsoft-com:office:office" xmlns:r="http://schemas.openxmlformats.org/officeDocument/2006/relationships" xmlns:m="http://schemas.openxmlformats.org/officeDocument/2006/math" xmlns:v="urn:schemas-microsoft-com:vml" xmlns:wp14="http://schemas.microsoft.com/office/word/2010/wordprocessingDrawing" xmlns:wp="http://schemas.openxmlformats.org/drawingml/2006/wordprocessingDrawing" xmlns:w10="urn:schemas-microsoft-com:office:word" xmlns:w="http://schemas.openxmlformats.org/wordprocessingml/2006/main" xmlns:w14="http://schemas.microsoft.com/office/word/2010/wordml" xmlns:w15="http://schemas.microsoft.com/office/word/2012/wordml" xmlns:wpg="http://schemas.microsoft.com/office/word/2010/wordprocessingGroup" xmlns:wpi="http://schemas.microsoft.com/office/word/2010/wordprocessingInk" xmlns:wne="http://schemas.microsoft.com/office/word/2006/wordml" xmlns:wps="http://schemas.microsoft.com/office/word/2010/wordprocessingShape" mc:Ignorable="w14 w15 wp14">
   <w:p>
     <w:pPr>
-      <w:pStyle w:val="Header"/>
+      <w:pStyle w:val="Encabezado"/>
     </w:pPr>
   </w:p>
 </w:hdr>
@@ -3696,6 +3999,7 @@
         <w:rFonts w:ascii="Arial" w:hAnsi="Arial" w:cs="Arial"/>
         <w:b/>
         <w:noProof/>
+        <w:lang w:val="es-ES_tradnl" w:eastAsia="es-ES_tradnl"/>
       </w:rPr>
       <w:drawing>
         <wp:anchor distT="0" distB="0" distL="114300" distR="114300" simplePos="0" relativeHeight="251658240" behindDoc="0" locked="0" layoutInCell="1" allowOverlap="1" wp14:anchorId="545912ED" wp14:editId="590123E0">
@@ -3765,6 +4069,7 @@
         <w:rFonts w:ascii="Arial" w:hAnsi="Arial" w:cs="Arial"/>
         <w:b/>
         <w:noProof/>
+        <w:lang w:val="es-ES_tradnl" w:eastAsia="es-ES_tradnl"/>
       </w:rPr>
       <w:drawing>
         <wp:anchor distT="0" distB="0" distL="114300" distR="114300" simplePos="0" relativeHeight="251660288" behindDoc="0" locked="0" layoutInCell="1" allowOverlap="1" wp14:anchorId="62CFE35B" wp14:editId="11B2E953">
@@ -3889,7 +4194,7 @@
   </w:p>
   <w:p>
     <w:pPr>
-      <w:pStyle w:val="Header"/>
+      <w:pStyle w:val="Encabezado"/>
       <w:jc w:val="center"/>
       <w:rPr>
         <w:rFonts w:ascii="Arial" w:hAnsi="Arial" w:cs="Arial"/>
@@ -3906,7 +4211,7 @@
 <w:hdr xmlns:wpc="http://schemas.microsoft.com/office/word/2010/wordprocessingCanvas" xmlns:mo="http://schemas.microsoft.com/office/mac/office/2008/main" xmlns:mc="http://schemas.openxmlformats.org/markup-compatibility/2006" xmlns:mv="urn:schemas-microsoft-com:mac:vml" xmlns:o="urn:schemas-microsoft-com:office:office" xmlns:r="http://schemas.openxmlformats.org/officeDocument/2006/relationships" xmlns:m="http://schemas.openxmlformats.org/officeDocument/2006/math" xmlns:v="urn:schemas-microsoft-com:vml" xmlns:wp14="http://schemas.microsoft.com/office/word/2010/wordprocessingDrawing" xmlns:wp="http://schemas.openxmlformats.org/drawingml/2006/wordprocessingDrawing" xmlns:w10="urn:schemas-microsoft-com:office:word" xmlns:w="http://schemas.openxmlformats.org/wordprocessingml/2006/main" xmlns:w14="http://schemas.microsoft.com/office/word/2010/wordml" xmlns:w15="http://schemas.microsoft.com/office/word/2012/wordml" xmlns:wpg="http://schemas.microsoft.com/office/word/2010/wordprocessingGroup" xmlns:wpi="http://schemas.microsoft.com/office/word/2010/wordprocessingInk" xmlns:wne="http://schemas.microsoft.com/office/word/2006/wordml" xmlns:wps="http://schemas.microsoft.com/office/word/2010/wordprocessingShape" mc:Ignorable="w14 w15 wp14">
   <w:p>
     <w:pPr>
-      <w:pStyle w:val="Header"/>
+      <w:pStyle w:val="Encabezado"/>
     </w:pPr>
   </w:p>
 </w:hdr>
@@ -4313,13 +4618,13 @@
     <w:name w:val="Normal"/>
     <w:qFormat/>
   </w:style>
-  <w:style w:type="character" w:default="1" w:styleId="DefaultParagraphFont">
+  <w:style w:type="character" w:default="1" w:styleId="Fuentedeprrafopredeter">
     <w:name w:val="Default Paragraph Font"/>
     <w:uiPriority w:val="1"/>
     <w:semiHidden/>
     <w:unhideWhenUsed/>
   </w:style>
-  <w:style w:type="table" w:default="1" w:styleId="TableNormal">
+  <w:style w:type="table" w:default="1" w:styleId="Tablanormal">
     <w:name w:val="Normal Table"/>
     <w:uiPriority w:val="99"/>
     <w:semiHidden/>
@@ -4334,16 +4639,16 @@
       </w:tblCellMar>
     </w:tblPr>
   </w:style>
-  <w:style w:type="numbering" w:default="1" w:styleId="NoList">
+  <w:style w:type="numbering" w:default="1" w:styleId="Sinlista">
     <w:name w:val="No List"/>
     <w:uiPriority w:val="99"/>
     <w:semiHidden/>
     <w:unhideWhenUsed/>
   </w:style>
-  <w:style w:type="paragraph" w:styleId="Header">
+  <w:style w:type="paragraph" w:styleId="Encabezado">
     <w:name w:val="header"/>
     <w:basedOn w:val="Normal"/>
-    <w:link w:val="HeaderChar"/>
+    <w:link w:val="EncabezadoCar"/>
     <w:uiPriority w:val="99"/>
     <w:unhideWhenUsed/>
     <w:rsid w:val="00E97FBD"/>
@@ -4354,17 +4659,17 @@
       </w:tabs>
     </w:pPr>
   </w:style>
-  <w:style w:type="character" w:customStyle="1" w:styleId="HeaderChar">
-    <w:name w:val="Header Char"/>
-    <w:basedOn w:val="DefaultParagraphFont"/>
-    <w:link w:val="Header"/>
+  <w:style w:type="character" w:customStyle="1" w:styleId="EncabezadoCar">
+    <w:name w:val="Encabezado Car"/>
+    <w:basedOn w:val="Fuentedeprrafopredeter"/>
+    <w:link w:val="Encabezado"/>
     <w:uiPriority w:val="99"/>
     <w:rsid w:val="00E97FBD"/>
   </w:style>
-  <w:style w:type="paragraph" w:styleId="Footer">
+  <w:style w:type="paragraph" w:styleId="Piedepgina">
     <w:name w:val="footer"/>
     <w:basedOn w:val="Normal"/>
-    <w:link w:val="FooterChar"/>
+    <w:link w:val="PiedepginaCar"/>
     <w:unhideWhenUsed/>
     <w:rsid w:val="00E97FBD"/>
     <w:pPr>
@@ -4374,15 +4679,15 @@
       </w:tabs>
     </w:pPr>
   </w:style>
-  <w:style w:type="character" w:customStyle="1" w:styleId="FooterChar">
-    <w:name w:val="Footer Char"/>
-    <w:basedOn w:val="DefaultParagraphFont"/>
-    <w:link w:val="Footer"/>
+  <w:style w:type="character" w:customStyle="1" w:styleId="PiedepginaCar">
+    <w:name w:val="Pie de página Car"/>
+    <w:basedOn w:val="Fuentedeprrafopredeter"/>
+    <w:link w:val="Piedepgina"/>
     <w:rsid w:val="00E97FBD"/>
   </w:style>
-  <w:style w:type="table" w:styleId="TableGrid">
+  <w:style w:type="table" w:styleId="Tablaconcuadrcula">
     <w:name w:val="Table Grid"/>
-    <w:basedOn w:val="TableNormal"/>
+    <w:basedOn w:val="Tablanormal"/>
     <w:uiPriority w:val="39"/>
     <w:rsid w:val="003A0E6C"/>
     <w:rPr>
@@ -4734,7 +5039,7 @@
 </file>
 
 <file path=customXml/itemProps1.xml><?xml version="1.0" encoding="utf-8"?>
-<ds:datastoreItem xmlns:ds="http://schemas.openxmlformats.org/officeDocument/2006/customXml" ds:itemID="{17BA1489-880B-6D47-A638-557625299967}">
+<ds:datastoreItem xmlns:ds="http://schemas.openxmlformats.org/officeDocument/2006/customXml" ds:itemID="{EEAA0441-FD58-AC4E-9A28-8A14CFCD3CDF}">
   <ds:schemaRefs>
     <ds:schemaRef ds:uri="http://schemas.openxmlformats.org/officeDocument/2006/bibliography"/>
   </ds:schemaRefs>
